--- a/document/Liste des fonctionnalités attendues.docx
+++ b/document/Liste des fonctionnalités attendues.docx
@@ -20,7 +20,6 @@
     </w:p>
     <w:p>
       <w:pPr>
-        <w:ind w:firstLine="708"/>
         <w:jc w:val="center"/>
         <w:rPr>
           <w:b/>
@@ -38,7 +37,7 @@
           <w:sz w:val="44"/>
           <w:szCs w:val="44"/>
         </w:rPr>
-        <w:t>Liste des fonctionnalités attendues</w:t>
+        <w:t>Liste des Fonctionnalités Attendues - Projet E-commerce Parfums</w:t>
       </w:r>
     </w:p>
     <w:p>
@@ -66,80 +65,31 @@
       <w:r>
         <w:t xml:space="preserve">L’application </w:t>
       </w:r>
-      <w:r>
-        <w:rPr>
-          <w:b/>
-          <w:bCs/>
-        </w:rPr>
-        <w:t>MiniTwitter</w:t>
-      </w:r>
-      <w:r>
-        <w:t xml:space="preserve"> a pour objectif principal de permettre aux utilisateurs de partager de courts messages appelés </w:t>
-      </w:r>
+      <w:proofErr w:type="spellStart"/>
       <w:r>
         <w:rPr>
           <w:i/>
           <w:iCs/>
         </w:rPr>
-        <w:t>tweets</w:t>
-      </w:r>
-      <w:r>
-        <w:t>, et d’interagir entre eux dans un environnement simple et moderne.</w:t>
-      </w:r>
-    </w:p>
-    <w:p>
-      <w:r>
-        <w:t>Les utilisateurs cibles sont :</w:t>
-      </w:r>
-    </w:p>
-    <w:p>
-      <w:pPr>
-        <w:numPr>
-          <w:ilvl w:val="0"/>
-          <w:numId w:val="1"/>
-        </w:numPr>
-      </w:pPr>
-      <w:r>
-        <w:t xml:space="preserve">Les </w:t>
-      </w:r>
-      <w:r>
-        <w:rPr>
-          <w:b/>
-          <w:bCs/>
-        </w:rPr>
-        <w:t>visiteurs</w:t>
-      </w:r>
-      <w:r>
-        <w:t xml:space="preserve"> non connectés</w:t>
-      </w:r>
-    </w:p>
-    <w:p>
-      <w:pPr>
-        <w:numPr>
-          <w:ilvl w:val="0"/>
-          <w:numId w:val="1"/>
-        </w:numPr>
-      </w:pPr>
-      <w:r>
-        <w:t xml:space="preserve">Les </w:t>
-      </w:r>
-      <w:r>
-        <w:rPr>
-          <w:b/>
-          <w:bCs/>
-        </w:rPr>
-        <w:t>utilisateurs inscrits</w:t>
-      </w:r>
-    </w:p>
-    <w:p>
-      <w:pPr>
-        <w:numPr>
-          <w:ilvl w:val="0"/>
-          <w:numId w:val="1"/>
-        </w:numPr>
-      </w:pPr>
-      <w:r>
-        <w:t xml:space="preserve">Les </w:t>
+        <w:t>ParfumStore</w:t>
+      </w:r>
+      <w:proofErr w:type="spellEnd"/>
+      <w:r>
+        <w:t xml:space="preserve"> a pour objectif de permettre aux utilisateurs d’acheter facilement des parfums de luxe en ligne.</w:t>
+      </w:r>
+      <w:r>
+        <w:br/>
+        <w:t xml:space="preserve">Elle est destinée principalement aux </w:t>
+      </w:r>
+      <w:r>
+        <w:rPr>
+          <w:b/>
+          <w:bCs/>
+        </w:rPr>
+        <w:t>clients</w:t>
+      </w:r>
+      <w:r>
+        <w:t xml:space="preserve"> (acheteurs particuliers) et aux </w:t>
       </w:r>
       <w:r>
         <w:rPr>
@@ -147,6 +97,9 @@
           <w:bCs/>
         </w:rPr>
         <w:t>administrateurs</w:t>
+      </w:r>
+      <w:r>
+        <w:t xml:space="preserve"> (gestionnaires du site).</w:t>
       </w:r>
     </w:p>
     <w:p>
@@ -182,14 +135,411 @@
           <w:b/>
           <w:bCs/>
         </w:rPr>
-        <w:t>Visiteur</w:t>
+        <w:t>Client</w:t>
+      </w:r>
+    </w:p>
+    <w:p>
+      <w:pPr>
+        <w:numPr>
+          <w:ilvl w:val="0"/>
+          <w:numId w:val="3"/>
+        </w:numPr>
+        <w:rPr>
+          <w:b/>
+          <w:bCs/>
+        </w:rPr>
+      </w:pPr>
+      <w:r>
+        <w:rPr>
+          <w:b/>
+          <w:bCs/>
+        </w:rPr>
+        <w:t>Consulter la liste des parfums</w:t>
+      </w:r>
+    </w:p>
+    <w:p>
+      <w:pPr>
+        <w:numPr>
+          <w:ilvl w:val="0"/>
+          <w:numId w:val="3"/>
+        </w:numPr>
+        <w:rPr>
+          <w:b/>
+          <w:bCs/>
+        </w:rPr>
+      </w:pPr>
+      <w:r>
+        <w:rPr>
+          <w:b/>
+          <w:bCs/>
+        </w:rPr>
+        <w:t>Rechercher un parfum par nom ou marque</w:t>
+      </w:r>
+    </w:p>
+    <w:p>
+      <w:pPr>
+        <w:numPr>
+          <w:ilvl w:val="0"/>
+          <w:numId w:val="3"/>
+        </w:numPr>
+        <w:rPr>
+          <w:b/>
+          <w:bCs/>
+        </w:rPr>
+      </w:pPr>
+      <w:r>
+        <w:rPr>
+          <w:b/>
+          <w:bCs/>
+        </w:rPr>
+        <w:t>Filtrer les parfums par catégorie, prix, marque</w:t>
+      </w:r>
+    </w:p>
+    <w:p>
+      <w:pPr>
+        <w:numPr>
+          <w:ilvl w:val="0"/>
+          <w:numId w:val="3"/>
+        </w:numPr>
+        <w:rPr>
+          <w:b/>
+          <w:bCs/>
+        </w:rPr>
+      </w:pPr>
+      <w:r>
+        <w:rPr>
+          <w:b/>
+          <w:bCs/>
+        </w:rPr>
+        <w:t>Voir le détail d'un parfum</w:t>
+      </w:r>
+    </w:p>
+    <w:p>
+      <w:pPr>
+        <w:numPr>
+          <w:ilvl w:val="0"/>
+          <w:numId w:val="3"/>
+        </w:numPr>
+        <w:rPr>
+          <w:b/>
+          <w:bCs/>
+        </w:rPr>
+      </w:pPr>
+      <w:r>
+        <w:rPr>
+          <w:b/>
+          <w:bCs/>
+        </w:rPr>
+        <w:t>Ajouter un parfum au panier</w:t>
+      </w:r>
+    </w:p>
+    <w:p>
+      <w:pPr>
+        <w:numPr>
+          <w:ilvl w:val="0"/>
+          <w:numId w:val="3"/>
+        </w:numPr>
+        <w:rPr>
+          <w:b/>
+          <w:bCs/>
+        </w:rPr>
+      </w:pPr>
+      <w:r>
+        <w:rPr>
+          <w:b/>
+          <w:bCs/>
+        </w:rPr>
+        <w:t>Modifier le contenu du panier</w:t>
+      </w:r>
+    </w:p>
+    <w:p>
+      <w:pPr>
+        <w:numPr>
+          <w:ilvl w:val="0"/>
+          <w:numId w:val="3"/>
+        </w:numPr>
+        <w:rPr>
+          <w:b/>
+          <w:bCs/>
+        </w:rPr>
+      </w:pPr>
+      <w:r>
+        <w:rPr>
+          <w:b/>
+          <w:bCs/>
+        </w:rPr>
+        <w:t>Passer commande</w:t>
+      </w:r>
+    </w:p>
+    <w:p>
+      <w:pPr>
+        <w:numPr>
+          <w:ilvl w:val="0"/>
+          <w:numId w:val="3"/>
+        </w:numPr>
+        <w:rPr>
+          <w:b/>
+          <w:bCs/>
+        </w:rPr>
+      </w:pPr>
+      <w:r>
+        <w:rPr>
+          <w:b/>
+          <w:bCs/>
+        </w:rPr>
+        <w:t>Payer en ligne de manière sécurisée</w:t>
+      </w:r>
+    </w:p>
+    <w:p>
+      <w:pPr>
+        <w:numPr>
+          <w:ilvl w:val="0"/>
+          <w:numId w:val="3"/>
+        </w:numPr>
+        <w:rPr>
+          <w:b/>
+          <w:bCs/>
+        </w:rPr>
+      </w:pPr>
+      <w:r>
+        <w:rPr>
+          <w:b/>
+          <w:bCs/>
+        </w:rPr>
+        <w:t>Créer un compte utilisateur</w:t>
+      </w:r>
+    </w:p>
+    <w:p>
+      <w:pPr>
+        <w:numPr>
+          <w:ilvl w:val="0"/>
+          <w:numId w:val="3"/>
+        </w:numPr>
+        <w:rPr>
+          <w:b/>
+          <w:bCs/>
+        </w:rPr>
+      </w:pPr>
+      <w:r>
+        <w:rPr>
+          <w:b/>
+          <w:bCs/>
+        </w:rPr>
+        <w:t>Se connecter / se déconnecter</w:t>
+      </w:r>
+    </w:p>
+    <w:p>
+      <w:pPr>
+        <w:numPr>
+          <w:ilvl w:val="0"/>
+          <w:numId w:val="3"/>
+        </w:numPr>
+        <w:rPr>
+          <w:b/>
+          <w:bCs/>
+        </w:rPr>
+      </w:pPr>
+      <w:r>
+        <w:rPr>
+          <w:b/>
+          <w:bCs/>
+        </w:rPr>
+        <w:t>Consulter l'historique de commandes</w:t>
+      </w:r>
+    </w:p>
+    <w:p>
+      <w:pPr>
+        <w:numPr>
+          <w:ilvl w:val="0"/>
+          <w:numId w:val="3"/>
+        </w:numPr>
+        <w:rPr>
+          <w:b/>
+          <w:bCs/>
+        </w:rPr>
+      </w:pPr>
+      <w:r>
+        <w:rPr>
+          <w:b/>
+          <w:bCs/>
+        </w:rPr>
+        <w:t>Modifier ses informations personnelles (email, mot de passe, adresse)</w:t>
+      </w:r>
+    </w:p>
+    <w:p>
+      <w:pPr>
+        <w:rPr>
+          <w:b/>
+          <w:bCs/>
+        </w:rPr>
+      </w:pPr>
+      <w:r>
+        <w:rPr>
+          <w:b/>
+          <w:bCs/>
+        </w:rPr>
+        <w:t>Administrateur</w:t>
+      </w:r>
+    </w:p>
+    <w:p>
+      <w:pPr>
+        <w:numPr>
+          <w:ilvl w:val="0"/>
+          <w:numId w:val="4"/>
+        </w:numPr>
+        <w:rPr>
+          <w:b/>
+          <w:bCs/>
+        </w:rPr>
+      </w:pPr>
+      <w:r>
+        <w:rPr>
+          <w:b/>
+          <w:bCs/>
+        </w:rPr>
+        <w:t>Se connecter à l'interface d'administration</w:t>
+      </w:r>
+    </w:p>
+    <w:p>
+      <w:pPr>
+        <w:numPr>
+          <w:ilvl w:val="0"/>
+          <w:numId w:val="4"/>
+        </w:numPr>
+        <w:rPr>
+          <w:b/>
+          <w:bCs/>
+        </w:rPr>
+      </w:pPr>
+      <w:r>
+        <w:rPr>
+          <w:b/>
+          <w:bCs/>
+        </w:rPr>
+        <w:t>Ajouter un nouveau parfum</w:t>
+      </w:r>
+    </w:p>
+    <w:p>
+      <w:pPr>
+        <w:numPr>
+          <w:ilvl w:val="0"/>
+          <w:numId w:val="4"/>
+        </w:numPr>
+        <w:rPr>
+          <w:b/>
+          <w:bCs/>
+        </w:rPr>
+      </w:pPr>
+      <w:r>
+        <w:rPr>
+          <w:b/>
+          <w:bCs/>
+        </w:rPr>
+        <w:t>Modifier un parfum existant</w:t>
+      </w:r>
+    </w:p>
+    <w:p>
+      <w:pPr>
+        <w:numPr>
+          <w:ilvl w:val="0"/>
+          <w:numId w:val="4"/>
+        </w:numPr>
+        <w:rPr>
+          <w:b/>
+          <w:bCs/>
+        </w:rPr>
+      </w:pPr>
+      <w:r>
+        <w:rPr>
+          <w:b/>
+          <w:bCs/>
+        </w:rPr>
+        <w:t>Supprimer un parfum</w:t>
+      </w:r>
+    </w:p>
+    <w:p>
+      <w:pPr>
+        <w:numPr>
+          <w:ilvl w:val="0"/>
+          <w:numId w:val="4"/>
+        </w:numPr>
+        <w:rPr>
+          <w:b/>
+          <w:bCs/>
+        </w:rPr>
+      </w:pPr>
+      <w:r>
+        <w:rPr>
+          <w:b/>
+          <w:bCs/>
+        </w:rPr>
+        <w:t>Gérer les catégories et les marques</w:t>
+      </w:r>
+    </w:p>
+    <w:p>
+      <w:pPr>
+        <w:numPr>
+          <w:ilvl w:val="0"/>
+          <w:numId w:val="4"/>
+        </w:numPr>
+        <w:rPr>
+          <w:b/>
+          <w:bCs/>
+        </w:rPr>
+      </w:pPr>
+      <w:r>
+        <w:rPr>
+          <w:b/>
+          <w:bCs/>
+        </w:rPr>
+        <w:t>Consulter les commandes clients</w:t>
+      </w:r>
+    </w:p>
+    <w:p>
+      <w:pPr>
+        <w:numPr>
+          <w:ilvl w:val="0"/>
+          <w:numId w:val="4"/>
+        </w:numPr>
+        <w:rPr>
+          <w:b/>
+          <w:bCs/>
+        </w:rPr>
+      </w:pPr>
+      <w:r>
+        <w:rPr>
+          <w:b/>
+          <w:bCs/>
+        </w:rPr>
+        <w:t>Modifier le statut d’une commande (ex : en cours, expédiée, annulée)</w:t>
+      </w:r>
+    </w:p>
+    <w:p>
+      <w:pPr>
+        <w:rPr>
+          <w:b/>
+          <w:bCs/>
+          <w:color w:val="00B050"/>
+          <w:sz w:val="32"/>
+          <w:szCs w:val="32"/>
+        </w:rPr>
+      </w:pPr>
+      <w:r>
+        <w:rPr>
+          <w:b/>
+          <w:bCs/>
+          <w:color w:val="00B050"/>
+          <w:sz w:val="32"/>
+          <w:szCs w:val="32"/>
+        </w:rPr>
+        <w:lastRenderedPageBreak/>
+        <w:t>3. User Stories (optionnel mais recommandé)</w:t>
       </w:r>
     </w:p>
     <w:tbl>
       <w:tblPr>
         <w:tblW w:w="0" w:type="auto"/>
         <w:tblCellSpacing w:w="15" w:type="dxa"/>
-        <w:tblInd w:w="1603" w:type="dxa"/>
         <w:tblCellMar>
           <w:top w:w="15" w:type="dxa"/>
           <w:left w:w="15" w:type="dxa"/>
@@ -199,8 +549,7 @@
         <w:tblLook w:val="04A0" w:firstRow="1" w:lastRow="0" w:firstColumn="1" w:lastColumn="0" w:noHBand="0" w:noVBand="1"/>
       </w:tblPr>
       <w:tblGrid>
-        <w:gridCol w:w="2896"/>
-        <w:gridCol w:w="1023"/>
+        <w:gridCol w:w="9072"/>
       </w:tblGrid>
       <w:tr>
         <w:trPr>
@@ -220,35 +569,6 @@
                 <w:bCs/>
               </w:rPr>
             </w:pPr>
-            <w:r>
-              <w:rPr>
-                <w:b/>
-                <w:bCs/>
-              </w:rPr>
-              <w:t>Fonctionnalité</w:t>
-            </w:r>
-          </w:p>
-        </w:tc>
-        <w:tc>
-          <w:tcPr>
-            <w:tcW w:w="0" w:type="auto"/>
-            <w:vAlign w:val="center"/>
-            <w:hideMark/>
-          </w:tcPr>
-          <w:p>
-            <w:pPr>
-              <w:rPr>
-                <w:b/>
-                <w:bCs/>
-              </w:rPr>
-            </w:pPr>
-            <w:r>
-              <w:rPr>
-                <w:b/>
-                <w:bCs/>
-              </w:rPr>
-              <w:t>Priorité</w:t>
-            </w:r>
           </w:p>
         </w:tc>
       </w:tr>
@@ -264,19 +584,37 @@
           </w:tcPr>
           <w:p>
             <w:r>
-              <w:t>Consulter les tweets publics</w:t>
-            </w:r>
-          </w:p>
-        </w:tc>
-        <w:tc>
-          <w:tcPr>
-            <w:tcW w:w="0" w:type="auto"/>
-            <w:vAlign w:val="center"/>
-            <w:hideMark/>
-          </w:tcPr>
-          <w:p>
-            <w:r>
-              <w:t>Essentielle</w:t>
+              <w:t xml:space="preserve">En tant que </w:t>
+            </w:r>
+            <w:r>
+              <w:rPr>
+                <w:b/>
+                <w:bCs/>
+              </w:rPr>
+              <w:t>client</w:t>
+            </w:r>
+            <w:r>
+              <w:t xml:space="preserve">, je veux </w:t>
+            </w:r>
+            <w:r>
+              <w:rPr>
+                <w:b/>
+                <w:bCs/>
+              </w:rPr>
+              <w:t>parcourir les parfums disponibles</w:t>
+            </w:r>
+            <w:r>
+              <w:t xml:space="preserve">, afin de </w:t>
+            </w:r>
+            <w:r>
+              <w:rPr>
+                <w:b/>
+                <w:bCs/>
+              </w:rPr>
+              <w:t>trouver celui qui me plaît</w:t>
+            </w:r>
+            <w:r>
+              <w:t>.</w:t>
             </w:r>
           </w:p>
         </w:tc>
@@ -293,19 +631,37 @@
           </w:tcPr>
           <w:p>
             <w:r>
-              <w:t>Accéder à la page d'inscription</w:t>
-            </w:r>
-          </w:p>
-        </w:tc>
-        <w:tc>
-          <w:tcPr>
-            <w:tcW w:w="0" w:type="auto"/>
-            <w:vAlign w:val="center"/>
-            <w:hideMark/>
-          </w:tcPr>
-          <w:p>
-            <w:r>
-              <w:t>Essentielle</w:t>
+              <w:t xml:space="preserve">En tant que </w:t>
+            </w:r>
+            <w:r>
+              <w:rPr>
+                <w:b/>
+                <w:bCs/>
+              </w:rPr>
+              <w:t>client</w:t>
+            </w:r>
+            <w:r>
+              <w:t xml:space="preserve">, je veux </w:t>
+            </w:r>
+            <w:r>
+              <w:rPr>
+                <w:b/>
+                <w:bCs/>
+              </w:rPr>
+              <w:t>ajouter un parfum à mon panier</w:t>
+            </w:r>
+            <w:r>
+              <w:t xml:space="preserve">, afin de </w:t>
+            </w:r>
+            <w:r>
+              <w:rPr>
+                <w:b/>
+                <w:bCs/>
+              </w:rPr>
+              <w:t>le commander plus tard</w:t>
+            </w:r>
+            <w:r>
+              <w:t>.</w:t>
             </w:r>
           </w:p>
         </w:tc>
@@ -322,10 +678,45 @@
           </w:tcPr>
           <w:p>
             <w:r>
-              <w:t>Accéder à la page de connexion</w:t>
+              <w:t xml:space="preserve">En tant que </w:t>
+            </w:r>
+            <w:r>
+              <w:rPr>
+                <w:b/>
+                <w:bCs/>
+              </w:rPr>
+              <w:t>client</w:t>
+            </w:r>
+            <w:r>
+              <w:t xml:space="preserve">, je veux </w:t>
+            </w:r>
+            <w:r>
+              <w:rPr>
+                <w:b/>
+                <w:bCs/>
+              </w:rPr>
+              <w:t>payer ma commande en ligne</w:t>
+            </w:r>
+            <w:r>
+              <w:t xml:space="preserve">, afin de </w:t>
+            </w:r>
+            <w:r>
+              <w:rPr>
+                <w:b/>
+                <w:bCs/>
+              </w:rPr>
+              <w:t>recevoir mes parfums sans me déplacer</w:t>
+            </w:r>
+            <w:r>
+              <w:t>.</w:t>
             </w:r>
           </w:p>
         </w:tc>
+      </w:tr>
+      <w:tr>
+        <w:trPr>
+          <w:tblCellSpacing w:w="15" w:type="dxa"/>
+        </w:trPr>
         <w:tc>
           <w:tcPr>
             <w:tcW w:w="0" w:type="auto"/>
@@ -334,7 +725,155 @@
           </w:tcPr>
           <w:p>
             <w:r>
-              <w:t>Essentielle</w:t>
+              <w:t xml:space="preserve">En tant que </w:t>
+            </w:r>
+            <w:r>
+              <w:rPr>
+                <w:b/>
+                <w:bCs/>
+              </w:rPr>
+              <w:t>client</w:t>
+            </w:r>
+            <w:r>
+              <w:t xml:space="preserve">, je veux </w:t>
+            </w:r>
+            <w:r>
+              <w:rPr>
+                <w:b/>
+                <w:bCs/>
+              </w:rPr>
+              <w:t>voir le suivi de ma commande</w:t>
+            </w:r>
+            <w:r>
+              <w:t xml:space="preserve">, afin de </w:t>
+            </w:r>
+            <w:r>
+              <w:rPr>
+                <w:b/>
+                <w:bCs/>
+              </w:rPr>
+              <w:t>savoir quand elle sera livrée</w:t>
+            </w:r>
+            <w:r>
+              <w:t>.</w:t>
+            </w:r>
+          </w:p>
+        </w:tc>
+      </w:tr>
+      <w:tr>
+        <w:trPr>
+          <w:tblCellSpacing w:w="15" w:type="dxa"/>
+        </w:trPr>
+        <w:tc>
+          <w:tcPr>
+            <w:tcW w:w="0" w:type="auto"/>
+            <w:vAlign w:val="center"/>
+            <w:hideMark/>
+          </w:tcPr>
+          <w:p>
+            <w:r>
+              <w:t>En tant qu’</w:t>
+            </w:r>
+            <w:r>
+              <w:rPr>
+                <w:b/>
+                <w:bCs/>
+              </w:rPr>
+              <w:t>administrateur</w:t>
+            </w:r>
+            <w:r>
+              <w:t xml:space="preserve">, je veux </w:t>
+            </w:r>
+            <w:r>
+              <w:rPr>
+                <w:b/>
+                <w:bCs/>
+              </w:rPr>
+              <w:t>ajouter un nouveau parfum</w:t>
+            </w:r>
+            <w:r>
+              <w:t xml:space="preserve">, </w:t>
+            </w:r>
+            <w:proofErr w:type="gramStart"/>
+            <w:r>
+              <w:t xml:space="preserve">afin de </w:t>
+            </w:r>
+            <w:r>
+              <w:rPr>
+                <w:b/>
+                <w:bCs/>
+              </w:rPr>
+              <w:t>enrichir</w:t>
+            </w:r>
+            <w:proofErr w:type="gramEnd"/>
+            <w:r>
+              <w:rPr>
+                <w:b/>
+                <w:bCs/>
+              </w:rPr>
+              <w:t xml:space="preserve"> l’offre de la boutique</w:t>
+            </w:r>
+            <w:r>
+              <w:t>.</w:t>
+            </w:r>
+          </w:p>
+        </w:tc>
+      </w:tr>
+      <w:tr>
+        <w:trPr>
+          <w:tblCellSpacing w:w="15" w:type="dxa"/>
+        </w:trPr>
+        <w:tc>
+          <w:tcPr>
+            <w:tcW w:w="0" w:type="auto"/>
+            <w:vAlign w:val="center"/>
+            <w:hideMark/>
+          </w:tcPr>
+          <w:p>
+            <w:r>
+              <w:t>En tant qu’</w:t>
+            </w:r>
+            <w:r>
+              <w:rPr>
+                <w:b/>
+                <w:bCs/>
+              </w:rPr>
+              <w:t>administrateur</w:t>
+            </w:r>
+            <w:r>
+              <w:t xml:space="preserve">, je veux </w:t>
+            </w:r>
+            <w:r>
+              <w:rPr>
+                <w:b/>
+                <w:bCs/>
+              </w:rPr>
+              <w:t>changer le statut d’une commande</w:t>
+            </w:r>
+            <w:r>
+              <w:t xml:space="preserve">, </w:t>
+            </w:r>
+            <w:proofErr w:type="gramStart"/>
+            <w:r>
+              <w:t xml:space="preserve">afin de </w:t>
+            </w:r>
+            <w:r>
+              <w:rPr>
+                <w:b/>
+                <w:bCs/>
+              </w:rPr>
+              <w:t>indiquer</w:t>
+            </w:r>
+            <w:proofErr w:type="gramEnd"/>
+            <w:r>
+              <w:rPr>
+                <w:b/>
+                <w:bCs/>
+              </w:rPr>
+              <w:t xml:space="preserve"> son avancement aux clients</w:t>
+            </w:r>
+            <w:r>
+              <w:t>.</w:t>
             </w:r>
           </w:p>
         </w:tc>
@@ -345,21 +884,37 @@
         <w:rPr>
           <w:b/>
           <w:bCs/>
-        </w:rPr>
-      </w:pPr>
-      <w:r>
-        <w:rPr>
-          <w:b/>
-          <w:bCs/>
-        </w:rPr>
-        <w:t>Utilisateur inscrit</w:t>
+          <w:color w:val="00B050"/>
+          <w:sz w:val="32"/>
+          <w:szCs w:val="32"/>
+        </w:rPr>
+      </w:pPr>
+      <w:r>
+        <w:rPr>
+          <w:b/>
+          <w:bCs/>
+          <w:color w:val="00B050"/>
+          <w:sz w:val="32"/>
+          <w:szCs w:val="32"/>
+        </w:rPr>
+        <w:t>4. Priorisation des fonctionnalités</w:t>
+      </w:r>
+      <w:r>
+        <w:rPr>
+          <w:b/>
+          <w:bCs/>
+          <w:color w:val="00B050"/>
+          <w:sz w:val="32"/>
+          <w:szCs w:val="32"/>
+        </w:rPr>
+        <w:tab/>
       </w:r>
     </w:p>
     <w:tbl>
       <w:tblPr>
         <w:tblW w:w="0" w:type="auto"/>
         <w:tblCellSpacing w:w="15" w:type="dxa"/>
-        <w:tblInd w:w="1523" w:type="dxa"/>
+        <w:tblInd w:w="1339" w:type="dxa"/>
         <w:tblCellMar>
           <w:top w:w="15" w:type="dxa"/>
           <w:left w:w="15" w:type="dxa"/>
@@ -369,8 +924,8 @@
         <w:tblLook w:val="04A0" w:firstRow="1" w:lastRow="0" w:firstColumn="1" w:lastColumn="0" w:noHBand="0" w:noVBand="1"/>
       </w:tblPr>
       <w:tblGrid>
-        <w:gridCol w:w="3838"/>
-        <w:gridCol w:w="1068"/>
+        <w:gridCol w:w="3933"/>
+        <w:gridCol w:w="1632"/>
       </w:tblGrid>
       <w:tr>
         <w:trPr>
@@ -434,7 +989,7 @@
           </w:tcPr>
           <w:p>
             <w:r>
-              <w:t>Publier un tweet</w:t>
+              <w:t>Consulter la liste des parfums</w:t>
             </w:r>
           </w:p>
         </w:tc>
@@ -446,7 +1001,7 @@
           </w:tcPr>
           <w:p>
             <w:r>
-              <w:t>Essentielle</w:t>
+              <w:t>Essentielle (MVP)</w:t>
             </w:r>
           </w:p>
         </w:tc>
@@ -463,7 +1018,7 @@
           </w:tcPr>
           <w:p>
             <w:r>
-              <w:t>Modifier ou supprimer ses propres tweets</w:t>
+              <w:t>Rechercher un parfum</w:t>
             </w:r>
           </w:p>
         </w:tc>
@@ -475,7 +1030,7 @@
           </w:tcPr>
           <w:p>
             <w:r>
-              <w:t>Essentielle</w:t>
+              <w:t>Essentielle (MVP)</w:t>
             </w:r>
           </w:p>
         </w:tc>
@@ -492,7 +1047,7 @@
           </w:tcPr>
           <w:p>
             <w:r>
-              <w:t>Suivre ou ne plus suivre un utilisateur</w:t>
+              <w:t>Filtrer les parfums</w:t>
             </w:r>
           </w:p>
         </w:tc>
@@ -504,7 +1059,7 @@
           </w:tcPr>
           <w:p>
             <w:r>
-              <w:t>Essentielle</w:t>
+              <w:t>Essentielle (MVP)</w:t>
             </w:r>
           </w:p>
         </w:tc>
@@ -521,7 +1076,7 @@
           </w:tcPr>
           <w:p>
             <w:r>
-              <w:t>Liker un tweet</w:t>
+              <w:t>Ajouter au panier</w:t>
             </w:r>
           </w:p>
         </w:tc>
@@ -533,7 +1088,7 @@
           </w:tcPr>
           <w:p>
             <w:r>
-              <w:t>Essentielle</w:t>
+              <w:t>Essentielle (MVP)</w:t>
             </w:r>
           </w:p>
         </w:tc>
@@ -550,7 +1105,7 @@
           </w:tcPr>
           <w:p>
             <w:r>
-              <w:t>Commenter un tweet</w:t>
+              <w:t>Passer commande et payer en ligne</w:t>
             </w:r>
           </w:p>
         </w:tc>
@@ -562,7 +1117,7 @@
           </w:tcPr>
           <w:p>
             <w:r>
-              <w:t>Essentielle</w:t>
+              <w:t>Essentielle (MVP)</w:t>
             </w:r>
           </w:p>
         </w:tc>
@@ -579,7 +1134,7 @@
           </w:tcPr>
           <w:p>
             <w:r>
-              <w:t>Voir un fil d’actualité personnalisé</w:t>
+              <w:t>Créer un compte / Se connecter</w:t>
             </w:r>
           </w:p>
         </w:tc>
@@ -591,7 +1146,7 @@
           </w:tcPr>
           <w:p>
             <w:r>
-              <w:t>Essentielle</w:t>
+              <w:t>Essentielle (MVP)</w:t>
             </w:r>
           </w:p>
         </w:tc>
@@ -608,7 +1163,7 @@
           </w:tcPr>
           <w:p>
             <w:r>
-              <w:t>Rechercher un utilisateur ou un tweet</w:t>
+              <w:t>Voir l'historique des commandes</w:t>
             </w:r>
           </w:p>
         </w:tc>
@@ -637,7 +1192,7 @@
           </w:tcPr>
           <w:p>
             <w:r>
-              <w:t>Gérer son profil (photo, bio, etc.)</w:t>
+              <w:t>Modifier ses informations personnelles</w:t>
             </w:r>
           </w:p>
         </w:tc>
@@ -666,7 +1221,7 @@
           </w:tcPr>
           <w:p>
             <w:r>
-              <w:t>Recevoir des notifications</w:t>
+              <w:t>Gestion des catégories et marques (Admin)</w:t>
             </w:r>
           </w:p>
         </w:tc>
@@ -678,888 +1233,7 @@
           </w:tcPr>
           <w:p>
             <w:r>
-              <w:t>Bonus</w:t>
-            </w:r>
-          </w:p>
-        </w:tc>
-      </w:tr>
-      <w:tr>
-        <w:trPr>
-          <w:tblCellSpacing w:w="15" w:type="dxa"/>
-        </w:trPr>
-        <w:tc>
-          <w:tcPr>
-            <w:tcW w:w="0" w:type="auto"/>
-            <w:vAlign w:val="center"/>
-            <w:hideMark/>
-          </w:tcPr>
-          <w:p>
-            <w:r>
-              <w:t>Se déconnecter</w:t>
-            </w:r>
-          </w:p>
-        </w:tc>
-        <w:tc>
-          <w:tcPr>
-            <w:tcW w:w="0" w:type="auto"/>
-            <w:vAlign w:val="center"/>
-            <w:hideMark/>
-          </w:tcPr>
-          <w:p>
-            <w:r>
-              <w:t>Essentielle</w:t>
-            </w:r>
-          </w:p>
-        </w:tc>
-      </w:tr>
-    </w:tbl>
-    <w:p>
-      <w:pPr>
-        <w:rPr>
-          <w:b/>
-          <w:bCs/>
-        </w:rPr>
-      </w:pPr>
-      <w:r>
-        <w:rPr>
-          <w:b/>
-          <w:bCs/>
-        </w:rPr>
-        <w:lastRenderedPageBreak/>
-        <w:t>Administrateur</w:t>
-      </w:r>
-    </w:p>
-    <w:tbl>
-      <w:tblPr>
-        <w:tblW w:w="0" w:type="auto"/>
-        <w:tblCellSpacing w:w="15" w:type="dxa"/>
-        <w:tblInd w:w="2116" w:type="dxa"/>
-        <w:tblCellMar>
-          <w:top w:w="15" w:type="dxa"/>
-          <w:left w:w="15" w:type="dxa"/>
-          <w:bottom w:w="15" w:type="dxa"/>
-          <w:right w:w="15" w:type="dxa"/>
-        </w:tblCellMar>
-        <w:tblLook w:val="04A0" w:firstRow="1" w:lastRow="0" w:firstColumn="1" w:lastColumn="0" w:noHBand="0" w:noVBand="1"/>
-      </w:tblPr>
-      <w:tblGrid>
-        <w:gridCol w:w="3833"/>
-        <w:gridCol w:w="1068"/>
-      </w:tblGrid>
-      <w:tr>
-        <w:trPr>
-          <w:tblHeader/>
-          <w:tblCellSpacing w:w="15" w:type="dxa"/>
-        </w:trPr>
-        <w:tc>
-          <w:tcPr>
-            <w:tcW w:w="0" w:type="auto"/>
-            <w:vAlign w:val="center"/>
-            <w:hideMark/>
-          </w:tcPr>
-          <w:p>
-            <w:pPr>
-              <w:rPr>
-                <w:b/>
-                <w:bCs/>
-              </w:rPr>
-            </w:pPr>
-            <w:r>
-              <w:rPr>
-                <w:b/>
-                <w:bCs/>
-              </w:rPr>
-              <w:t>Fonctionnalité</w:t>
-            </w:r>
-          </w:p>
-        </w:tc>
-        <w:tc>
-          <w:tcPr>
-            <w:tcW w:w="0" w:type="auto"/>
-            <w:vAlign w:val="center"/>
-            <w:hideMark/>
-          </w:tcPr>
-          <w:p>
-            <w:pPr>
-              <w:rPr>
-                <w:b/>
-                <w:bCs/>
-              </w:rPr>
-            </w:pPr>
-            <w:r>
-              <w:rPr>
-                <w:b/>
-                <w:bCs/>
-              </w:rPr>
-              <w:t>Priorité</w:t>
-            </w:r>
-          </w:p>
-        </w:tc>
-      </w:tr>
-      <w:tr>
-        <w:trPr>
-          <w:tblCellSpacing w:w="15" w:type="dxa"/>
-        </w:trPr>
-        <w:tc>
-          <w:tcPr>
-            <w:tcW w:w="0" w:type="auto"/>
-            <w:vAlign w:val="center"/>
-            <w:hideMark/>
-          </w:tcPr>
-          <w:p>
-            <w:r>
-              <w:t>Supprimer n’importe quel tweet</w:t>
-            </w:r>
-          </w:p>
-        </w:tc>
-        <w:tc>
-          <w:tcPr>
-            <w:tcW w:w="0" w:type="auto"/>
-            <w:vAlign w:val="center"/>
-            <w:hideMark/>
-          </w:tcPr>
-          <w:p>
-            <w:r>
-              <w:t>Essentielle</w:t>
-            </w:r>
-          </w:p>
-        </w:tc>
-      </w:tr>
-      <w:tr>
-        <w:trPr>
-          <w:tblCellSpacing w:w="15" w:type="dxa"/>
-        </w:trPr>
-        <w:tc>
-          <w:tcPr>
-            <w:tcW w:w="0" w:type="auto"/>
-            <w:vAlign w:val="center"/>
-            <w:hideMark/>
-          </w:tcPr>
-          <w:p>
-            <w:r>
-              <w:t>Gérer les utilisateurs (bloquer, supprimer)</w:t>
-            </w:r>
-          </w:p>
-        </w:tc>
-        <w:tc>
-          <w:tcPr>
-            <w:tcW w:w="0" w:type="auto"/>
-            <w:vAlign w:val="center"/>
-            <w:hideMark/>
-          </w:tcPr>
-          <w:p>
-            <w:r>
-              <w:t>Essentielle</w:t>
-            </w:r>
-          </w:p>
-        </w:tc>
-      </w:tr>
-      <w:tr>
-        <w:trPr>
-          <w:tblCellSpacing w:w="15" w:type="dxa"/>
-        </w:trPr>
-        <w:tc>
-          <w:tcPr>
-            <w:tcW w:w="0" w:type="auto"/>
-            <w:vAlign w:val="center"/>
-            <w:hideMark/>
-          </w:tcPr>
-          <w:p>
-            <w:r>
-              <w:t>Accéder à l’interface d’administration</w:t>
-            </w:r>
-          </w:p>
-        </w:tc>
-        <w:tc>
-          <w:tcPr>
-            <w:tcW w:w="0" w:type="auto"/>
-            <w:vAlign w:val="center"/>
-            <w:hideMark/>
-          </w:tcPr>
-          <w:p>
-            <w:r>
-              <w:t>Essentielle</w:t>
-            </w:r>
-          </w:p>
-        </w:tc>
-      </w:tr>
-      <w:tr>
-        <w:trPr>
-          <w:tblCellSpacing w:w="15" w:type="dxa"/>
-        </w:trPr>
-        <w:tc>
-          <w:tcPr>
-            <w:tcW w:w="0" w:type="auto"/>
-            <w:vAlign w:val="center"/>
-            <w:hideMark/>
-          </w:tcPr>
-          <w:p>
-            <w:r>
-              <w:t>Voir les statistiques générales</w:t>
-            </w:r>
-          </w:p>
-        </w:tc>
-        <w:tc>
-          <w:tcPr>
-            <w:tcW w:w="0" w:type="auto"/>
-            <w:vAlign w:val="center"/>
-            <w:hideMark/>
-          </w:tcPr>
-          <w:p>
-            <w:r>
-              <w:t>Secondaire</w:t>
-            </w:r>
-          </w:p>
-        </w:tc>
-      </w:tr>
-      <w:tr>
-        <w:trPr>
-          <w:tblCellSpacing w:w="15" w:type="dxa"/>
-        </w:trPr>
-        <w:tc>
-          <w:tcPr>
-            <w:tcW w:w="0" w:type="auto"/>
-            <w:vAlign w:val="center"/>
-            <w:hideMark/>
-          </w:tcPr>
-          <w:p>
-            <w:r>
-              <w:t>Gérer les signalements (si système activé)</w:t>
-            </w:r>
-          </w:p>
-        </w:tc>
-        <w:tc>
-          <w:tcPr>
-            <w:tcW w:w="0" w:type="auto"/>
-            <w:vAlign w:val="center"/>
-            <w:hideMark/>
-          </w:tcPr>
-          <w:p>
-            <w:r>
-              <w:t>Bonus</w:t>
-            </w:r>
-          </w:p>
-        </w:tc>
-      </w:tr>
-    </w:tbl>
-    <w:p>
-      <w:pPr>
-        <w:rPr>
-          <w:b/>
-          <w:bCs/>
-          <w:color w:val="00B050"/>
-          <w:sz w:val="32"/>
-          <w:szCs w:val="32"/>
-        </w:rPr>
-      </w:pPr>
-      <w:r>
-        <w:rPr>
-          <w:b/>
-          <w:bCs/>
-          <w:color w:val="00B050"/>
-          <w:sz w:val="32"/>
-          <w:szCs w:val="32"/>
-        </w:rPr>
-        <w:t>3. User Stories (optionnel mais recommandé)</w:t>
-      </w:r>
-    </w:p>
-    <w:p>
-      <w:pPr>
-        <w:numPr>
-          <w:ilvl w:val="0"/>
-          <w:numId w:val="2"/>
-        </w:numPr>
-      </w:pPr>
-      <w:r>
-        <w:t xml:space="preserve">En tant que </w:t>
-      </w:r>
-      <w:r>
-        <w:rPr>
-          <w:b/>
-          <w:bCs/>
-        </w:rPr>
-        <w:t>visiteur</w:t>
-      </w:r>
-      <w:r>
-        <w:t xml:space="preserve">, je veux </w:t>
-      </w:r>
-      <w:r>
-        <w:rPr>
-          <w:b/>
-          <w:bCs/>
-        </w:rPr>
-        <w:t>voir les tweets publics</w:t>
-      </w:r>
-      <w:r>
-        <w:t xml:space="preserve">, afin de </w:t>
-      </w:r>
-      <w:r>
-        <w:rPr>
-          <w:b/>
-          <w:bCs/>
-        </w:rPr>
-        <w:t>découvrir le contenu avant de m’inscrire</w:t>
-      </w:r>
-      <w:r>
-        <w:t>.</w:t>
-      </w:r>
-    </w:p>
-    <w:p>
-      <w:pPr>
-        <w:numPr>
-          <w:ilvl w:val="0"/>
-          <w:numId w:val="2"/>
-        </w:numPr>
-      </w:pPr>
-      <w:r>
-        <w:t>En tant qu’</w:t>
-      </w:r>
-      <w:r>
-        <w:rPr>
-          <w:b/>
-          <w:bCs/>
-        </w:rPr>
-        <w:t>utilisateur inscrit</w:t>
-      </w:r>
-      <w:r>
-        <w:t xml:space="preserve">, je veux </w:t>
-      </w:r>
-      <w:r>
-        <w:rPr>
-          <w:b/>
-          <w:bCs/>
-        </w:rPr>
-        <w:t>publier un tweet</w:t>
-      </w:r>
-      <w:r>
-        <w:t xml:space="preserve">, afin de </w:t>
-      </w:r>
-      <w:r>
-        <w:rPr>
-          <w:b/>
-          <w:bCs/>
-        </w:rPr>
-        <w:t>partager mes idées rapidement</w:t>
-      </w:r>
-      <w:r>
-        <w:t>.</w:t>
-      </w:r>
-    </w:p>
-    <w:p>
-      <w:pPr>
-        <w:numPr>
-          <w:ilvl w:val="0"/>
-          <w:numId w:val="2"/>
-        </w:numPr>
-      </w:pPr>
-      <w:r>
-        <w:t>En tant qu’</w:t>
-      </w:r>
-      <w:r>
-        <w:rPr>
-          <w:b/>
-          <w:bCs/>
-        </w:rPr>
-        <w:t>utilisateur inscrit</w:t>
-      </w:r>
-      <w:r>
-        <w:t xml:space="preserve">, je veux </w:t>
-      </w:r>
-      <w:r>
-        <w:rPr>
-          <w:b/>
-          <w:bCs/>
-        </w:rPr>
-        <w:t>suivre d’autres utilisateurs</w:t>
-      </w:r>
-      <w:r>
-        <w:t xml:space="preserve">, afin de </w:t>
-      </w:r>
-      <w:r>
-        <w:rPr>
-          <w:b/>
-          <w:bCs/>
-        </w:rPr>
-        <w:t>voir leurs tweets dans mon fil d’actualité</w:t>
-      </w:r>
-      <w:r>
-        <w:t>.</w:t>
-      </w:r>
-    </w:p>
-    <w:p>
-      <w:pPr>
-        <w:numPr>
-          <w:ilvl w:val="0"/>
-          <w:numId w:val="2"/>
-        </w:numPr>
-      </w:pPr>
-      <w:r>
-        <w:t>En tant qu’</w:t>
-      </w:r>
-      <w:r>
-        <w:rPr>
-          <w:b/>
-          <w:bCs/>
-        </w:rPr>
-        <w:t>administrateur</w:t>
-      </w:r>
-      <w:r>
-        <w:t xml:space="preserve">, je veux </w:t>
-      </w:r>
-      <w:r>
-        <w:rPr>
-          <w:b/>
-          <w:bCs/>
-        </w:rPr>
-        <w:t>supprimer des tweets inappropriés</w:t>
-      </w:r>
-      <w:r>
-        <w:t xml:space="preserve">, afin de </w:t>
-      </w:r>
-      <w:r>
-        <w:rPr>
-          <w:b/>
-          <w:bCs/>
-        </w:rPr>
-        <w:t>maintenir un environnement sain</w:t>
-      </w:r>
-      <w:r>
-        <w:t>.</w:t>
-      </w:r>
-    </w:p>
-    <w:p>
-      <w:pPr>
-        <w:rPr>
-          <w:b/>
-          <w:bCs/>
-          <w:color w:val="00B050"/>
-          <w:sz w:val="32"/>
-          <w:szCs w:val="32"/>
-        </w:rPr>
-      </w:pPr>
-      <w:r>
-        <w:rPr>
-          <w:b/>
-          <w:bCs/>
-          <w:color w:val="00B050"/>
-          <w:sz w:val="32"/>
-          <w:szCs w:val="32"/>
-        </w:rPr>
-        <w:t>4. Priorisation des fonctionnalités</w:t>
-      </w:r>
-    </w:p>
-    <w:tbl>
-      <w:tblPr>
-        <w:tblW w:w="0" w:type="auto"/>
-        <w:tblCellSpacing w:w="15" w:type="dxa"/>
-        <w:tblInd w:w="2441" w:type="dxa"/>
-        <w:tblCellMar>
-          <w:top w:w="15" w:type="dxa"/>
-          <w:left w:w="15" w:type="dxa"/>
-          <w:bottom w:w="15" w:type="dxa"/>
-          <w:right w:w="15" w:type="dxa"/>
-        </w:tblCellMar>
-        <w:tblLook w:val="04A0" w:firstRow="1" w:lastRow="0" w:firstColumn="1" w:lastColumn="0" w:noHBand="0" w:noVBand="1"/>
-      </w:tblPr>
-      <w:tblGrid>
-        <w:gridCol w:w="3185"/>
-        <w:gridCol w:w="1068"/>
-      </w:tblGrid>
-      <w:tr>
-        <w:trPr>
-          <w:tblHeader/>
-          <w:tblCellSpacing w:w="15" w:type="dxa"/>
-        </w:trPr>
-        <w:tc>
-          <w:tcPr>
-            <w:tcW w:w="0" w:type="auto"/>
-            <w:vAlign w:val="center"/>
-            <w:hideMark/>
-          </w:tcPr>
-          <w:p>
-            <w:pPr>
-              <w:rPr>
-                <w:b/>
-                <w:bCs/>
-              </w:rPr>
-            </w:pPr>
-            <w:r>
-              <w:rPr>
-                <w:b/>
-                <w:bCs/>
-              </w:rPr>
-              <w:t>Fonctionnalité</w:t>
-            </w:r>
-          </w:p>
-        </w:tc>
-        <w:tc>
-          <w:tcPr>
-            <w:tcW w:w="0" w:type="auto"/>
-            <w:vAlign w:val="center"/>
-            <w:hideMark/>
-          </w:tcPr>
-          <w:p>
-            <w:pPr>
-              <w:rPr>
-                <w:b/>
-                <w:bCs/>
-              </w:rPr>
-            </w:pPr>
-            <w:r>
-              <w:rPr>
-                <w:b/>
-                <w:bCs/>
-              </w:rPr>
-              <w:t>Priorité</w:t>
-            </w:r>
-          </w:p>
-        </w:tc>
-      </w:tr>
-      <w:tr>
-        <w:trPr>
-          <w:tblCellSpacing w:w="15" w:type="dxa"/>
-        </w:trPr>
-        <w:tc>
-          <w:tcPr>
-            <w:tcW w:w="0" w:type="auto"/>
-            <w:vAlign w:val="center"/>
-            <w:hideMark/>
-          </w:tcPr>
-          <w:p>
-            <w:r>
-              <w:t>Inscription / Connexion</w:t>
-            </w:r>
-          </w:p>
-        </w:tc>
-        <w:tc>
-          <w:tcPr>
-            <w:tcW w:w="0" w:type="auto"/>
-            <w:vAlign w:val="center"/>
-            <w:hideMark/>
-          </w:tcPr>
-          <w:p>
-            <w:r>
-              <w:t>Essentielle</w:t>
-            </w:r>
-          </w:p>
-        </w:tc>
-      </w:tr>
-      <w:tr>
-        <w:trPr>
-          <w:tblCellSpacing w:w="15" w:type="dxa"/>
-        </w:trPr>
-        <w:tc>
-          <w:tcPr>
-            <w:tcW w:w="0" w:type="auto"/>
-            <w:vAlign w:val="center"/>
-            <w:hideMark/>
-          </w:tcPr>
-          <w:p>
-            <w:r>
-              <w:t>Publier un tweet</w:t>
-            </w:r>
-          </w:p>
-        </w:tc>
-        <w:tc>
-          <w:tcPr>
-            <w:tcW w:w="0" w:type="auto"/>
-            <w:vAlign w:val="center"/>
-            <w:hideMark/>
-          </w:tcPr>
-          <w:p>
-            <w:r>
-              <w:t>Essentielle</w:t>
-            </w:r>
-          </w:p>
-        </w:tc>
-      </w:tr>
-      <w:tr>
-        <w:trPr>
-          <w:tblCellSpacing w:w="15" w:type="dxa"/>
-        </w:trPr>
-        <w:tc>
-          <w:tcPr>
-            <w:tcW w:w="0" w:type="auto"/>
-            <w:vAlign w:val="center"/>
-            <w:hideMark/>
-          </w:tcPr>
-          <w:p>
-            <w:r>
-              <w:t>Modifier / Supprimer ses tweets</w:t>
-            </w:r>
-          </w:p>
-        </w:tc>
-        <w:tc>
-          <w:tcPr>
-            <w:tcW w:w="0" w:type="auto"/>
-            <w:vAlign w:val="center"/>
-            <w:hideMark/>
-          </w:tcPr>
-          <w:p>
-            <w:r>
-              <w:t>Essentielle</w:t>
-            </w:r>
-          </w:p>
-        </w:tc>
-      </w:tr>
-      <w:tr>
-        <w:trPr>
-          <w:tblCellSpacing w:w="15" w:type="dxa"/>
-        </w:trPr>
-        <w:tc>
-          <w:tcPr>
-            <w:tcW w:w="0" w:type="auto"/>
-            <w:vAlign w:val="center"/>
-            <w:hideMark/>
-          </w:tcPr>
-          <w:p>
-            <w:r>
-              <w:t>Fil d’actualité personnalisé</w:t>
-            </w:r>
-          </w:p>
-        </w:tc>
-        <w:tc>
-          <w:tcPr>
-            <w:tcW w:w="0" w:type="auto"/>
-            <w:vAlign w:val="center"/>
-            <w:hideMark/>
-          </w:tcPr>
-          <w:p>
-            <w:r>
-              <w:t>Essentielle</w:t>
-            </w:r>
-          </w:p>
-        </w:tc>
-      </w:tr>
-      <w:tr>
-        <w:trPr>
-          <w:tblCellSpacing w:w="15" w:type="dxa"/>
-        </w:trPr>
-        <w:tc>
-          <w:tcPr>
-            <w:tcW w:w="0" w:type="auto"/>
-            <w:vAlign w:val="center"/>
-            <w:hideMark/>
-          </w:tcPr>
-          <w:p>
-            <w:r>
-              <w:t>Suivre / Ne plus suivre</w:t>
-            </w:r>
-          </w:p>
-        </w:tc>
-        <w:tc>
-          <w:tcPr>
-            <w:tcW w:w="0" w:type="auto"/>
-            <w:vAlign w:val="center"/>
-            <w:hideMark/>
-          </w:tcPr>
-          <w:p>
-            <w:r>
-              <w:t>Essentielle</w:t>
-            </w:r>
-          </w:p>
-        </w:tc>
-      </w:tr>
-      <w:tr>
-        <w:trPr>
-          <w:tblCellSpacing w:w="15" w:type="dxa"/>
-        </w:trPr>
-        <w:tc>
-          <w:tcPr>
-            <w:tcW w:w="0" w:type="auto"/>
-            <w:vAlign w:val="center"/>
-            <w:hideMark/>
-          </w:tcPr>
-          <w:p>
-            <w:r>
-              <w:t>Liker / Commenter</w:t>
-            </w:r>
-          </w:p>
-        </w:tc>
-        <w:tc>
-          <w:tcPr>
-            <w:tcW w:w="0" w:type="auto"/>
-            <w:vAlign w:val="center"/>
-            <w:hideMark/>
-          </w:tcPr>
-          <w:p>
-            <w:r>
-              <w:t>Essentielle</w:t>
-            </w:r>
-          </w:p>
-        </w:tc>
-      </w:tr>
-      <w:tr>
-        <w:trPr>
-          <w:tblCellSpacing w:w="15" w:type="dxa"/>
-        </w:trPr>
-        <w:tc>
-          <w:tcPr>
-            <w:tcW w:w="0" w:type="auto"/>
-            <w:vAlign w:val="center"/>
-            <w:hideMark/>
-          </w:tcPr>
-          <w:p>
-            <w:r>
-              <w:t>Interface administrateur</w:t>
-            </w:r>
-          </w:p>
-        </w:tc>
-        <w:tc>
-          <w:tcPr>
-            <w:tcW w:w="0" w:type="auto"/>
-            <w:vAlign w:val="center"/>
-            <w:hideMark/>
-          </w:tcPr>
-          <w:p>
-            <w:r>
-              <w:t>Essentielle</w:t>
-            </w:r>
-          </w:p>
-        </w:tc>
-      </w:tr>
-      <w:tr>
-        <w:trPr>
-          <w:tblCellSpacing w:w="15" w:type="dxa"/>
-        </w:trPr>
-        <w:tc>
-          <w:tcPr>
-            <w:tcW w:w="0" w:type="auto"/>
-            <w:vAlign w:val="center"/>
-            <w:hideMark/>
-          </w:tcPr>
-          <w:p>
-            <w:r>
-              <w:t>Rechercher un utilisateur ou tweet</w:t>
-            </w:r>
-          </w:p>
-        </w:tc>
-        <w:tc>
-          <w:tcPr>
-            <w:tcW w:w="0" w:type="auto"/>
-            <w:vAlign w:val="center"/>
-            <w:hideMark/>
-          </w:tcPr>
-          <w:p>
-            <w:r>
-              <w:t>Secondaire</w:t>
-            </w:r>
-          </w:p>
-        </w:tc>
-      </w:tr>
-      <w:tr>
-        <w:trPr>
-          <w:tblCellSpacing w:w="15" w:type="dxa"/>
-        </w:trPr>
-        <w:tc>
-          <w:tcPr>
-            <w:tcW w:w="0" w:type="auto"/>
-            <w:vAlign w:val="center"/>
-            <w:hideMark/>
-          </w:tcPr>
-          <w:p>
-            <w:r>
-              <w:t>Gérer son profil</w:t>
-            </w:r>
-          </w:p>
-        </w:tc>
-        <w:tc>
-          <w:tcPr>
-            <w:tcW w:w="0" w:type="auto"/>
-            <w:vAlign w:val="center"/>
-            <w:hideMark/>
-          </w:tcPr>
-          <w:p>
-            <w:r>
-              <w:t>Secondaire</w:t>
-            </w:r>
-          </w:p>
-        </w:tc>
-      </w:tr>
-      <w:tr>
-        <w:trPr>
-          <w:tblCellSpacing w:w="15" w:type="dxa"/>
-        </w:trPr>
-        <w:tc>
-          <w:tcPr>
-            <w:tcW w:w="0" w:type="auto"/>
-            <w:vAlign w:val="center"/>
-            <w:hideMark/>
-          </w:tcPr>
-          <w:p>
-            <w:r>
-              <w:t>Notifications</w:t>
-            </w:r>
-          </w:p>
-        </w:tc>
-        <w:tc>
-          <w:tcPr>
-            <w:tcW w:w="0" w:type="auto"/>
-            <w:vAlign w:val="center"/>
-            <w:hideMark/>
-          </w:tcPr>
-          <w:p>
-            <w:r>
-              <w:t>Bonus</w:t>
-            </w:r>
-          </w:p>
-        </w:tc>
-      </w:tr>
-      <w:tr>
-        <w:trPr>
-          <w:tblCellSpacing w:w="15" w:type="dxa"/>
-        </w:trPr>
-        <w:tc>
-          <w:tcPr>
-            <w:tcW w:w="0" w:type="auto"/>
-            <w:vAlign w:val="center"/>
-            <w:hideMark/>
-          </w:tcPr>
-          <w:p>
-            <w:r>
-              <w:t>Système de signalement</w:t>
-            </w:r>
-          </w:p>
-        </w:tc>
-        <w:tc>
-          <w:tcPr>
-            <w:tcW w:w="0" w:type="auto"/>
-            <w:vAlign w:val="center"/>
-            <w:hideMark/>
-          </w:tcPr>
-          <w:p>
-            <w:r>
-              <w:t>Bonus</w:t>
-            </w:r>
-          </w:p>
-        </w:tc>
-      </w:tr>
-      <w:tr>
-        <w:trPr>
-          <w:tblCellSpacing w:w="15" w:type="dxa"/>
-        </w:trPr>
-        <w:tc>
-          <w:tcPr>
-            <w:tcW w:w="0" w:type="auto"/>
-            <w:vAlign w:val="center"/>
-            <w:hideMark/>
-          </w:tcPr>
-          <w:p>
-            <w:r>
-              <w:lastRenderedPageBreak/>
-              <w:t>Statistiques admin</w:t>
-            </w:r>
-          </w:p>
-        </w:tc>
-        <w:tc>
-          <w:tcPr>
-            <w:tcW w:w="0" w:type="auto"/>
-            <w:vAlign w:val="center"/>
-            <w:hideMark/>
-          </w:tcPr>
-          <w:p>
-            <w:r>
-              <w:t>Secondaire</w:t>
+              <w:t>Essentielle (MVP)</w:t>
             </w:r>
           </w:p>
         </w:tc>
@@ -1579,6 +1253,304 @@
 <file path=word/numbering.xml><?xml version="1.0" encoding="utf-8"?>
 <w:numbering xmlns:wpc="http://schemas.microsoft.com/office/word/2010/wordprocessingCanvas" xmlns:cx="http://schemas.microsoft.com/office/drawing/2014/chartex" xmlns:cx1="http://schemas.microsoft.com/office/drawing/2015/9/8/chartex" xmlns:cx2="http://schemas.microsoft.com/office/drawing/2015/10/21/chartex" xmlns:cx3="http://schemas.microsoft.com/office/drawing/2016/5/9/chartex" xmlns:cx4="http://schemas.microsoft.com/office/drawing/2016/5/10/chartex" xmlns:cx5="http://schemas.microsoft.com/office/drawing/2016/5/11/chartex" xmlns:cx6="http://schemas.microsoft.com/office/drawing/2016/5/12/chartex" xmlns:cx7="http://schemas.microsoft.com/office/drawing/2016/5/13/chartex" xmlns:cx8="http://schemas.microsoft.com/office/drawing/2016/5/14/chartex" xmlns:mc="http://schemas.openxmlformats.org/markup-compatibility/2006" xmlns:aink="http://schemas.microsoft.com/office/drawing/2016/ink" xmlns:am3d="http://schemas.microsoft.com/office/drawing/2017/model3d" xmlns:o="urn:schemas-microsoft-com:office:office" xmlns:oel="http://schemas.microsoft.com/office/2019/extlst" xmlns:r="http://schemas.openxmlformats.org/officeDocument/2006/relationships" xmlns:m="http://schemas.openxmlformats.org/officeDocument/2006/math" xmlns:v="urn:schemas-microsoft-com:vml" xmlns:wp14="http://schemas.microsoft.com/office/word/2010/wordprocessingDrawing" xmlns:wp="http://schemas.openxmlformats.org/drawingml/2006/wordprocessingDrawing" xmlns:w10="urn:schemas-microsoft-com:office:word" xmlns:w="http://schemas.openxmlformats.org/wordprocessingml/2006/main" xmlns:w14="http://schemas.microsoft.com/office/word/2010/wordml" xmlns:w15="http://schemas.microsoft.com/office/word/2012/wordml" xmlns:w16cex="http://schemas.microsoft.com/office/word/2018/wordml/cex" xmlns:w16cid="http://schemas.microsoft.com/office/word/2016/wordml/cid" xmlns:w16="http://schemas.microsoft.com/office/word/2018/wordml" xmlns:w16du="http://schemas.microsoft.com/office/word/2023/wordml/word16du" xmlns:w16sdtdh="http://schemas.microsoft.com/office/word/2020/wordml/sdtdatahash" xmlns:w16sdtfl="http://schemas.microsoft.com/office/word/2024/wordml/sdtformatlock" xmlns:w16se="http://schemas.microsoft.com/office/word/2015/wordml/symex" xmlns:wpg="http://schemas.microsoft.com/office/word/2010/wordprocessingGroup" xmlns:wpi="http://schemas.microsoft.com/office/word/2010/wordprocessingInk" xmlns:wne="http://schemas.microsoft.com/office/word/2006/wordml" xmlns:wps="http://schemas.microsoft.com/office/word/2010/wordprocessingShape" mc:Ignorable="w14 w15 w16se w16cid w16 w16cex w16sdtdh w16sdtfl w16du wp14">
   <w:abstractNum w:abstractNumId="0" w15:restartNumberingAfterBreak="0">
+    <w:nsid w:val="318A31BB"/>
+    <w:multiLevelType w:val="multilevel"/>
+    <w:tmpl w:val="0CCAE492"/>
+    <w:lvl w:ilvl="0">
+      <w:start w:val="1"/>
+      <w:numFmt w:val="bullet"/>
+      <w:lvlText w:val=""/>
+      <w:lvlJc w:val="left"/>
+      <w:pPr>
+        <w:tabs>
+          <w:tab w:val="num" w:pos="720"/>
+        </w:tabs>
+        <w:ind w:left="720" w:hanging="360"/>
+      </w:pPr>
+      <w:rPr>
+        <w:rFonts w:ascii="Symbol" w:hAnsi="Symbol" w:hint="default"/>
+        <w:sz w:val="20"/>
+      </w:rPr>
+    </w:lvl>
+    <w:lvl w:ilvl="1" w:tentative="1">
+      <w:start w:val="1"/>
+      <w:numFmt w:val="bullet"/>
+      <w:lvlText w:val="o"/>
+      <w:lvlJc w:val="left"/>
+      <w:pPr>
+        <w:tabs>
+          <w:tab w:val="num" w:pos="1440"/>
+        </w:tabs>
+        <w:ind w:left="1440" w:hanging="360"/>
+      </w:pPr>
+      <w:rPr>
+        <w:rFonts w:ascii="Courier New" w:hAnsi="Courier New" w:hint="default"/>
+        <w:sz w:val="20"/>
+      </w:rPr>
+    </w:lvl>
+    <w:lvl w:ilvl="2" w:tentative="1">
+      <w:start w:val="1"/>
+      <w:numFmt w:val="bullet"/>
+      <w:lvlText w:val=""/>
+      <w:lvlJc w:val="left"/>
+      <w:pPr>
+        <w:tabs>
+          <w:tab w:val="num" w:pos="2160"/>
+        </w:tabs>
+        <w:ind w:left="2160" w:hanging="360"/>
+      </w:pPr>
+      <w:rPr>
+        <w:rFonts w:ascii="Wingdings" w:hAnsi="Wingdings" w:hint="default"/>
+        <w:sz w:val="20"/>
+      </w:rPr>
+    </w:lvl>
+    <w:lvl w:ilvl="3" w:tentative="1">
+      <w:start w:val="1"/>
+      <w:numFmt w:val="bullet"/>
+      <w:lvlText w:val=""/>
+      <w:lvlJc w:val="left"/>
+      <w:pPr>
+        <w:tabs>
+          <w:tab w:val="num" w:pos="2880"/>
+        </w:tabs>
+        <w:ind w:left="2880" w:hanging="360"/>
+      </w:pPr>
+      <w:rPr>
+        <w:rFonts w:ascii="Wingdings" w:hAnsi="Wingdings" w:hint="default"/>
+        <w:sz w:val="20"/>
+      </w:rPr>
+    </w:lvl>
+    <w:lvl w:ilvl="4" w:tentative="1">
+      <w:start w:val="1"/>
+      <w:numFmt w:val="bullet"/>
+      <w:lvlText w:val=""/>
+      <w:lvlJc w:val="left"/>
+      <w:pPr>
+        <w:tabs>
+          <w:tab w:val="num" w:pos="3600"/>
+        </w:tabs>
+        <w:ind w:left="3600" w:hanging="360"/>
+      </w:pPr>
+      <w:rPr>
+        <w:rFonts w:ascii="Wingdings" w:hAnsi="Wingdings" w:hint="default"/>
+        <w:sz w:val="20"/>
+      </w:rPr>
+    </w:lvl>
+    <w:lvl w:ilvl="5" w:tentative="1">
+      <w:start w:val="1"/>
+      <w:numFmt w:val="bullet"/>
+      <w:lvlText w:val=""/>
+      <w:lvlJc w:val="left"/>
+      <w:pPr>
+        <w:tabs>
+          <w:tab w:val="num" w:pos="4320"/>
+        </w:tabs>
+        <w:ind w:left="4320" w:hanging="360"/>
+      </w:pPr>
+      <w:rPr>
+        <w:rFonts w:ascii="Wingdings" w:hAnsi="Wingdings" w:hint="default"/>
+        <w:sz w:val="20"/>
+      </w:rPr>
+    </w:lvl>
+    <w:lvl w:ilvl="6" w:tentative="1">
+      <w:start w:val="1"/>
+      <w:numFmt w:val="bullet"/>
+      <w:lvlText w:val=""/>
+      <w:lvlJc w:val="left"/>
+      <w:pPr>
+        <w:tabs>
+          <w:tab w:val="num" w:pos="5040"/>
+        </w:tabs>
+        <w:ind w:left="5040" w:hanging="360"/>
+      </w:pPr>
+      <w:rPr>
+        <w:rFonts w:ascii="Wingdings" w:hAnsi="Wingdings" w:hint="default"/>
+        <w:sz w:val="20"/>
+      </w:rPr>
+    </w:lvl>
+    <w:lvl w:ilvl="7" w:tentative="1">
+      <w:start w:val="1"/>
+      <w:numFmt w:val="bullet"/>
+      <w:lvlText w:val=""/>
+      <w:lvlJc w:val="left"/>
+      <w:pPr>
+        <w:tabs>
+          <w:tab w:val="num" w:pos="5760"/>
+        </w:tabs>
+        <w:ind w:left="5760" w:hanging="360"/>
+      </w:pPr>
+      <w:rPr>
+        <w:rFonts w:ascii="Wingdings" w:hAnsi="Wingdings" w:hint="default"/>
+        <w:sz w:val="20"/>
+      </w:rPr>
+    </w:lvl>
+    <w:lvl w:ilvl="8" w:tentative="1">
+      <w:start w:val="1"/>
+      <w:numFmt w:val="bullet"/>
+      <w:lvlText w:val=""/>
+      <w:lvlJc w:val="left"/>
+      <w:pPr>
+        <w:tabs>
+          <w:tab w:val="num" w:pos="6480"/>
+        </w:tabs>
+        <w:ind w:left="6480" w:hanging="360"/>
+      </w:pPr>
+      <w:rPr>
+        <w:rFonts w:ascii="Wingdings" w:hAnsi="Wingdings" w:hint="default"/>
+        <w:sz w:val="20"/>
+      </w:rPr>
+    </w:lvl>
+  </w:abstractNum>
+  <w:abstractNum w:abstractNumId="1" w15:restartNumberingAfterBreak="0">
+    <w:nsid w:val="5A924A48"/>
+    <w:multiLevelType w:val="multilevel"/>
+    <w:tmpl w:val="F416A1C6"/>
+    <w:lvl w:ilvl="0">
+      <w:start w:val="1"/>
+      <w:numFmt w:val="bullet"/>
+      <w:lvlText w:val=""/>
+      <w:lvlJc w:val="left"/>
+      <w:pPr>
+        <w:tabs>
+          <w:tab w:val="num" w:pos="720"/>
+        </w:tabs>
+        <w:ind w:left="720" w:hanging="360"/>
+      </w:pPr>
+      <w:rPr>
+        <w:rFonts w:ascii="Symbol" w:hAnsi="Symbol" w:hint="default"/>
+        <w:sz w:val="20"/>
+      </w:rPr>
+    </w:lvl>
+    <w:lvl w:ilvl="1" w:tentative="1">
+      <w:start w:val="1"/>
+      <w:numFmt w:val="bullet"/>
+      <w:lvlText w:val="o"/>
+      <w:lvlJc w:val="left"/>
+      <w:pPr>
+        <w:tabs>
+          <w:tab w:val="num" w:pos="1440"/>
+        </w:tabs>
+        <w:ind w:left="1440" w:hanging="360"/>
+      </w:pPr>
+      <w:rPr>
+        <w:rFonts w:ascii="Courier New" w:hAnsi="Courier New" w:hint="default"/>
+        <w:sz w:val="20"/>
+      </w:rPr>
+    </w:lvl>
+    <w:lvl w:ilvl="2" w:tentative="1">
+      <w:start w:val="1"/>
+      <w:numFmt w:val="bullet"/>
+      <w:lvlText w:val=""/>
+      <w:lvlJc w:val="left"/>
+      <w:pPr>
+        <w:tabs>
+          <w:tab w:val="num" w:pos="2160"/>
+        </w:tabs>
+        <w:ind w:left="2160" w:hanging="360"/>
+      </w:pPr>
+      <w:rPr>
+        <w:rFonts w:ascii="Wingdings" w:hAnsi="Wingdings" w:hint="default"/>
+        <w:sz w:val="20"/>
+      </w:rPr>
+    </w:lvl>
+    <w:lvl w:ilvl="3" w:tentative="1">
+      <w:start w:val="1"/>
+      <w:numFmt w:val="bullet"/>
+      <w:lvlText w:val=""/>
+      <w:lvlJc w:val="left"/>
+      <w:pPr>
+        <w:tabs>
+          <w:tab w:val="num" w:pos="2880"/>
+        </w:tabs>
+        <w:ind w:left="2880" w:hanging="360"/>
+      </w:pPr>
+      <w:rPr>
+        <w:rFonts w:ascii="Wingdings" w:hAnsi="Wingdings" w:hint="default"/>
+        <w:sz w:val="20"/>
+      </w:rPr>
+    </w:lvl>
+    <w:lvl w:ilvl="4" w:tentative="1">
+      <w:start w:val="1"/>
+      <w:numFmt w:val="bullet"/>
+      <w:lvlText w:val=""/>
+      <w:lvlJc w:val="left"/>
+      <w:pPr>
+        <w:tabs>
+          <w:tab w:val="num" w:pos="3600"/>
+        </w:tabs>
+        <w:ind w:left="3600" w:hanging="360"/>
+      </w:pPr>
+      <w:rPr>
+        <w:rFonts w:ascii="Wingdings" w:hAnsi="Wingdings" w:hint="default"/>
+        <w:sz w:val="20"/>
+      </w:rPr>
+    </w:lvl>
+    <w:lvl w:ilvl="5" w:tentative="1">
+      <w:start w:val="1"/>
+      <w:numFmt w:val="bullet"/>
+      <w:lvlText w:val=""/>
+      <w:lvlJc w:val="left"/>
+      <w:pPr>
+        <w:tabs>
+          <w:tab w:val="num" w:pos="4320"/>
+        </w:tabs>
+        <w:ind w:left="4320" w:hanging="360"/>
+      </w:pPr>
+      <w:rPr>
+        <w:rFonts w:ascii="Wingdings" w:hAnsi="Wingdings" w:hint="default"/>
+        <w:sz w:val="20"/>
+      </w:rPr>
+    </w:lvl>
+    <w:lvl w:ilvl="6" w:tentative="1">
+      <w:start w:val="1"/>
+      <w:numFmt w:val="bullet"/>
+      <w:lvlText w:val=""/>
+      <w:lvlJc w:val="left"/>
+      <w:pPr>
+        <w:tabs>
+          <w:tab w:val="num" w:pos="5040"/>
+        </w:tabs>
+        <w:ind w:left="5040" w:hanging="360"/>
+      </w:pPr>
+      <w:rPr>
+        <w:rFonts w:ascii="Wingdings" w:hAnsi="Wingdings" w:hint="default"/>
+        <w:sz w:val="20"/>
+      </w:rPr>
+    </w:lvl>
+    <w:lvl w:ilvl="7" w:tentative="1">
+      <w:start w:val="1"/>
+      <w:numFmt w:val="bullet"/>
+      <w:lvlText w:val=""/>
+      <w:lvlJc w:val="left"/>
+      <w:pPr>
+        <w:tabs>
+          <w:tab w:val="num" w:pos="5760"/>
+        </w:tabs>
+        <w:ind w:left="5760" w:hanging="360"/>
+      </w:pPr>
+      <w:rPr>
+        <w:rFonts w:ascii="Wingdings" w:hAnsi="Wingdings" w:hint="default"/>
+        <w:sz w:val="20"/>
+      </w:rPr>
+    </w:lvl>
+    <w:lvl w:ilvl="8" w:tentative="1">
+      <w:start w:val="1"/>
+      <w:numFmt w:val="bullet"/>
+      <w:lvlText w:val=""/>
+      <w:lvlJc w:val="left"/>
+      <w:pPr>
+        <w:tabs>
+          <w:tab w:val="num" w:pos="6480"/>
+        </w:tabs>
+        <w:ind w:left="6480" w:hanging="360"/>
+      </w:pPr>
+      <w:rPr>
+        <w:rFonts w:ascii="Wingdings" w:hAnsi="Wingdings" w:hint="default"/>
+        <w:sz w:val="20"/>
+      </w:rPr>
+    </w:lvl>
+  </w:abstractNum>
+  <w:abstractNum w:abstractNumId="2" w15:restartNumberingAfterBreak="0">
     <w:nsid w:val="5BBD29CF"/>
     <w:multiLevelType w:val="multilevel"/>
     <w:tmpl w:val="5CF81A32"/>
@@ -1727,7 +1699,7 @@
       </w:rPr>
     </w:lvl>
   </w:abstractNum>
-  <w:abstractNum w:abstractNumId="1" w15:restartNumberingAfterBreak="0">
+  <w:abstractNum w:abstractNumId="3" w15:restartNumberingAfterBreak="0">
     <w:nsid w:val="7F2513D9"/>
     <w:multiLevelType w:val="multilevel"/>
     <w:tmpl w:val="25744380"/>
@@ -1877,9 +1849,15 @@
     </w:lvl>
   </w:abstractNum>
   <w:num w:numId="1" w16cid:durableId="1949845777">
+    <w:abstractNumId w:val="3"/>
+  </w:num>
+  <w:num w:numId="2" w16cid:durableId="482965492">
+    <w:abstractNumId w:val="2"/>
+  </w:num>
+  <w:num w:numId="3" w16cid:durableId="1426195703">
     <w:abstractNumId w:val="1"/>
   </w:num>
-  <w:num w:numId="2" w16cid:durableId="482965492">
+  <w:num w:numId="4" w16cid:durableId="515968382">
     <w:abstractNumId w:val="0"/>
   </w:num>
 </w:numbering>
